--- a/2019年个税新玩法.docx
+++ b/2019年个税新玩法.docx
@@ -22,7 +22,7 @@
       <w:pPr>
         <w:ind w:firstLine="420" w:firstLineChars="0"/>
         <w:rPr>
-          <w:rFonts w:hint="eastAsia"/>
+          <w:rFonts w:hint="eastAsia" w:eastAsiaTheme="minorEastAsia"/>
           <w:lang w:val="en-US" w:eastAsia="zh-CN"/>
         </w:rPr>
       </w:pPr>
@@ -31,8 +31,10 @@
           <w:rFonts w:hint="eastAsia"/>
           <w:lang w:val="en-US" w:eastAsia="zh-CN"/>
         </w:rPr>
-        <w:t>花一天时间写个代码分析下，新规后，每个月个税多少，年合计是否一样。代码用html+js，方便直接打开，后端菜鸟，大佬们多指教。</w:t>
+        <w:t>花一天时间写个代码分析下，新规后，每个月个税多少，年合计是否一样。代码用html+js，方便直接打开，后端菜鸟，大佬们多指教。GitHub地址：https://github.com/stronger35/personaIncomeTaxCalculator</w:t>
       </w:r>
+      <w:bookmarkStart w:id="0" w:name="_GoBack"/>
+      <w:bookmarkEnd w:id="0"/>
     </w:p>
     <w:p>
       <w:pPr>
@@ -212,8 +214,6 @@
         </w:rPr>
         <w:t>新政策主要针对收入非固定人群（例如销售），某个月收入爆炸性增多，不会一下子增加很多个税。相比旧政策，年合计缴纳个税会减少一些。</w:t>
       </w:r>
-      <w:bookmarkStart w:id="0" w:name="_GoBack"/>
-      <w:bookmarkEnd w:id="0"/>
     </w:p>
     <w:p>
       <w:pPr>
@@ -348,9 +348,10 @@
     </w:p>
     <w:tbl>
       <w:tblPr>
+        <w:tblStyle w:val="4"/>
         <w:tblW w:w="8982" w:type="dxa"/>
         <w:tblInd w:w="0" w:type="dxa"/>
-        <w:shd w:val="clear"/>
+        <w:shd w:val="clear" w:color="auto" w:fill="auto"/>
         <w:tblLayout w:type="fixed"/>
         <w:tblCellMar>
           <w:top w:w="0" w:type="dxa"/>
@@ -367,7 +368,7 @@
       </w:tblGrid>
       <w:tr>
         <w:tblPrEx>
-          <w:shd w:val="clear"/>
+          <w:shd w:val="clear" w:color="auto" w:fill="auto"/>
           <w:tblLayout w:type="fixed"/>
           <w:tblCellMar>
             <w:top w:w="0" w:type="dxa"/>
@@ -519,7 +520,6 @@
       </w:tr>
       <w:tr>
         <w:tblPrEx>
-          <w:shd w:val="clear"/>
           <w:tblLayout w:type="fixed"/>
           <w:tblCellMar>
             <w:top w:w="0" w:type="dxa"/>
@@ -537,7 +537,7 @@
               <w:bottom w:val="single" w:color="auto" w:sz="8" w:space="0"/>
               <w:right w:val="single" w:color="auto" w:sz="8" w:space="0"/>
             </w:tcBorders>
-            <w:shd w:val="clear"/>
+            <w:shd w:val="clear" w:color="auto" w:fill="auto"/>
             <w:vAlign w:val="center"/>
           </w:tcPr>
           <w:p>
@@ -572,7 +572,7 @@
               <w:bottom w:val="single" w:color="auto" w:sz="8" w:space="0"/>
               <w:right w:val="single" w:color="auto" w:sz="8" w:space="0"/>
             </w:tcBorders>
-            <w:shd w:val="clear"/>
+            <w:shd w:val="clear" w:color="auto" w:fill="auto"/>
             <w:vAlign w:val="center"/>
           </w:tcPr>
           <w:p>
@@ -607,7 +607,7 @@
               <w:bottom w:val="single" w:color="auto" w:sz="8" w:space="0"/>
               <w:right w:val="single" w:color="auto" w:sz="8" w:space="0"/>
             </w:tcBorders>
-            <w:shd w:val="clear"/>
+            <w:shd w:val="clear" w:color="auto" w:fill="auto"/>
             <w:vAlign w:val="center"/>
           </w:tcPr>
           <w:p>
@@ -642,7 +642,7 @@
               <w:bottom w:val="single" w:color="auto" w:sz="8" w:space="0"/>
               <w:right w:val="single" w:color="auto" w:sz="8" w:space="0"/>
             </w:tcBorders>
-            <w:shd w:val="clear"/>
+            <w:shd w:val="clear" w:color="auto" w:fill="auto"/>
             <w:vAlign w:val="center"/>
           </w:tcPr>
           <w:p>
@@ -671,7 +671,6 @@
       </w:tr>
       <w:tr>
         <w:tblPrEx>
-          <w:shd w:val="clear"/>
           <w:tblLayout w:type="fixed"/>
           <w:tblCellMar>
             <w:top w:w="0" w:type="dxa"/>
@@ -689,7 +688,7 @@
               <w:bottom w:val="single" w:color="auto" w:sz="8" w:space="0"/>
               <w:right w:val="single" w:color="auto" w:sz="8" w:space="0"/>
             </w:tcBorders>
-            <w:shd w:val="clear"/>
+            <w:shd w:val="clear" w:color="auto" w:fill="auto"/>
             <w:vAlign w:val="center"/>
           </w:tcPr>
           <w:p>
@@ -724,7 +723,7 @@
               <w:bottom w:val="single" w:color="auto" w:sz="8" w:space="0"/>
               <w:right w:val="single" w:color="auto" w:sz="8" w:space="0"/>
             </w:tcBorders>
-            <w:shd w:val="clear"/>
+            <w:shd w:val="clear" w:color="auto" w:fill="auto"/>
             <w:vAlign w:val="center"/>
           </w:tcPr>
           <w:p>
@@ -759,7 +758,7 @@
               <w:bottom w:val="single" w:color="auto" w:sz="8" w:space="0"/>
               <w:right w:val="single" w:color="auto" w:sz="8" w:space="0"/>
             </w:tcBorders>
-            <w:shd w:val="clear"/>
+            <w:shd w:val="clear" w:color="auto" w:fill="auto"/>
             <w:vAlign w:val="center"/>
           </w:tcPr>
           <w:p>
@@ -794,7 +793,7 @@
               <w:bottom w:val="single" w:color="auto" w:sz="8" w:space="0"/>
               <w:right w:val="single" w:color="auto" w:sz="8" w:space="0"/>
             </w:tcBorders>
-            <w:shd w:val="clear"/>
+            <w:shd w:val="clear" w:color="auto" w:fill="auto"/>
             <w:vAlign w:val="center"/>
           </w:tcPr>
           <w:p>
@@ -823,7 +822,6 @@
       </w:tr>
       <w:tr>
         <w:tblPrEx>
-          <w:shd w:val="clear"/>
           <w:tblLayout w:type="fixed"/>
           <w:tblCellMar>
             <w:top w:w="0" w:type="dxa"/>
@@ -841,7 +839,7 @@
               <w:bottom w:val="single" w:color="auto" w:sz="8" w:space="0"/>
               <w:right w:val="single" w:color="auto" w:sz="8" w:space="0"/>
             </w:tcBorders>
-            <w:shd w:val="clear"/>
+            <w:shd w:val="clear" w:color="auto" w:fill="auto"/>
             <w:vAlign w:val="center"/>
           </w:tcPr>
           <w:p>
@@ -876,7 +874,7 @@
               <w:bottom w:val="single" w:color="auto" w:sz="8" w:space="0"/>
               <w:right w:val="single" w:color="auto" w:sz="8" w:space="0"/>
             </w:tcBorders>
-            <w:shd w:val="clear"/>
+            <w:shd w:val="clear" w:color="auto" w:fill="auto"/>
             <w:vAlign w:val="center"/>
           </w:tcPr>
           <w:p>
@@ -911,7 +909,7 @@
               <w:bottom w:val="single" w:color="auto" w:sz="8" w:space="0"/>
               <w:right w:val="single" w:color="auto" w:sz="8" w:space="0"/>
             </w:tcBorders>
-            <w:shd w:val="clear"/>
+            <w:shd w:val="clear" w:color="auto" w:fill="auto"/>
             <w:vAlign w:val="center"/>
           </w:tcPr>
           <w:p>
@@ -946,7 +944,7 @@
               <w:bottom w:val="single" w:color="auto" w:sz="8" w:space="0"/>
               <w:right w:val="single" w:color="auto" w:sz="8" w:space="0"/>
             </w:tcBorders>
-            <w:shd w:val="clear"/>
+            <w:shd w:val="clear" w:color="auto" w:fill="auto"/>
             <w:vAlign w:val="center"/>
           </w:tcPr>
           <w:p>
@@ -975,7 +973,6 @@
       </w:tr>
       <w:tr>
         <w:tblPrEx>
-          <w:shd w:val="clear"/>
           <w:tblLayout w:type="fixed"/>
           <w:tblCellMar>
             <w:top w:w="0" w:type="dxa"/>
@@ -993,7 +990,7 @@
               <w:bottom w:val="single" w:color="auto" w:sz="8" w:space="0"/>
               <w:right w:val="single" w:color="auto" w:sz="8" w:space="0"/>
             </w:tcBorders>
-            <w:shd w:val="clear"/>
+            <w:shd w:val="clear" w:color="auto" w:fill="auto"/>
             <w:vAlign w:val="center"/>
           </w:tcPr>
           <w:p>
@@ -1028,7 +1025,7 @@
               <w:bottom w:val="single" w:color="auto" w:sz="8" w:space="0"/>
               <w:right w:val="single" w:color="auto" w:sz="8" w:space="0"/>
             </w:tcBorders>
-            <w:shd w:val="clear"/>
+            <w:shd w:val="clear" w:color="auto" w:fill="auto"/>
             <w:vAlign w:val="center"/>
           </w:tcPr>
           <w:p>
@@ -1063,7 +1060,7 @@
               <w:bottom w:val="single" w:color="auto" w:sz="8" w:space="0"/>
               <w:right w:val="single" w:color="auto" w:sz="8" w:space="0"/>
             </w:tcBorders>
-            <w:shd w:val="clear"/>
+            <w:shd w:val="clear" w:color="auto" w:fill="auto"/>
             <w:vAlign w:val="center"/>
           </w:tcPr>
           <w:p>
@@ -1098,7 +1095,7 @@
               <w:bottom w:val="single" w:color="auto" w:sz="8" w:space="0"/>
               <w:right w:val="single" w:color="auto" w:sz="8" w:space="0"/>
             </w:tcBorders>
-            <w:shd w:val="clear"/>
+            <w:shd w:val="clear" w:color="auto" w:fill="auto"/>
             <w:vAlign w:val="center"/>
           </w:tcPr>
           <w:p>
@@ -1127,7 +1124,6 @@
       </w:tr>
       <w:tr>
         <w:tblPrEx>
-          <w:shd w:val="clear"/>
           <w:tblLayout w:type="fixed"/>
           <w:tblCellMar>
             <w:top w:w="0" w:type="dxa"/>
@@ -1145,7 +1141,7 @@
               <w:bottom w:val="single" w:color="auto" w:sz="8" w:space="0"/>
               <w:right w:val="single" w:color="auto" w:sz="8" w:space="0"/>
             </w:tcBorders>
-            <w:shd w:val="clear"/>
+            <w:shd w:val="clear" w:color="auto" w:fill="auto"/>
             <w:vAlign w:val="center"/>
           </w:tcPr>
           <w:p>
@@ -1180,7 +1176,7 @@
               <w:bottom w:val="single" w:color="auto" w:sz="8" w:space="0"/>
               <w:right w:val="single" w:color="auto" w:sz="8" w:space="0"/>
             </w:tcBorders>
-            <w:shd w:val="clear"/>
+            <w:shd w:val="clear" w:color="auto" w:fill="auto"/>
             <w:vAlign w:val="center"/>
           </w:tcPr>
           <w:p>
@@ -1215,7 +1211,7 @@
               <w:bottom w:val="single" w:color="auto" w:sz="8" w:space="0"/>
               <w:right w:val="single" w:color="auto" w:sz="8" w:space="0"/>
             </w:tcBorders>
-            <w:shd w:val="clear"/>
+            <w:shd w:val="clear" w:color="auto" w:fill="auto"/>
             <w:vAlign w:val="center"/>
           </w:tcPr>
           <w:p>
@@ -1250,7 +1246,7 @@
               <w:bottom w:val="single" w:color="auto" w:sz="8" w:space="0"/>
               <w:right w:val="single" w:color="auto" w:sz="8" w:space="0"/>
             </w:tcBorders>
-            <w:shd w:val="clear"/>
+            <w:shd w:val="clear" w:color="auto" w:fill="auto"/>
             <w:vAlign w:val="center"/>
           </w:tcPr>
           <w:p>
@@ -1279,7 +1275,6 @@
       </w:tr>
       <w:tr>
         <w:tblPrEx>
-          <w:shd w:val="clear"/>
           <w:tblLayout w:type="fixed"/>
           <w:tblCellMar>
             <w:top w:w="0" w:type="dxa"/>
@@ -1297,7 +1292,7 @@
               <w:bottom w:val="single" w:color="auto" w:sz="8" w:space="0"/>
               <w:right w:val="single" w:color="auto" w:sz="8" w:space="0"/>
             </w:tcBorders>
-            <w:shd w:val="clear"/>
+            <w:shd w:val="clear" w:color="auto" w:fill="auto"/>
             <w:vAlign w:val="center"/>
           </w:tcPr>
           <w:p>
@@ -1332,7 +1327,7 @@
               <w:bottom w:val="single" w:color="auto" w:sz="8" w:space="0"/>
               <w:right w:val="single" w:color="auto" w:sz="8" w:space="0"/>
             </w:tcBorders>
-            <w:shd w:val="clear"/>
+            <w:shd w:val="clear" w:color="auto" w:fill="auto"/>
             <w:vAlign w:val="center"/>
           </w:tcPr>
           <w:p>
@@ -1367,7 +1362,7 @@
               <w:bottom w:val="single" w:color="auto" w:sz="8" w:space="0"/>
               <w:right w:val="single" w:color="auto" w:sz="8" w:space="0"/>
             </w:tcBorders>
-            <w:shd w:val="clear"/>
+            <w:shd w:val="clear" w:color="auto" w:fill="auto"/>
             <w:vAlign w:val="center"/>
           </w:tcPr>
           <w:p>
@@ -1402,7 +1397,7 @@
               <w:bottom w:val="single" w:color="auto" w:sz="8" w:space="0"/>
               <w:right w:val="single" w:color="auto" w:sz="8" w:space="0"/>
             </w:tcBorders>
-            <w:shd w:val="clear"/>
+            <w:shd w:val="clear" w:color="auto" w:fill="auto"/>
             <w:vAlign w:val="center"/>
           </w:tcPr>
           <w:p>
@@ -1431,7 +1426,6 @@
       </w:tr>
       <w:tr>
         <w:tblPrEx>
-          <w:shd w:val="clear"/>
           <w:tblLayout w:type="fixed"/>
           <w:tblCellMar>
             <w:top w:w="0" w:type="dxa"/>
@@ -1449,7 +1443,7 @@
               <w:bottom w:val="single" w:color="auto" w:sz="8" w:space="0"/>
               <w:right w:val="single" w:color="auto" w:sz="8" w:space="0"/>
             </w:tcBorders>
-            <w:shd w:val="clear"/>
+            <w:shd w:val="clear" w:color="auto" w:fill="auto"/>
             <w:vAlign w:val="center"/>
           </w:tcPr>
           <w:p>
@@ -1484,7 +1478,7 @@
               <w:bottom w:val="single" w:color="auto" w:sz="8" w:space="0"/>
               <w:right w:val="single" w:color="auto" w:sz="8" w:space="0"/>
             </w:tcBorders>
-            <w:shd w:val="clear"/>
+            <w:shd w:val="clear" w:color="auto" w:fill="auto"/>
             <w:vAlign w:val="center"/>
           </w:tcPr>
           <w:p>
@@ -1519,7 +1513,7 @@
               <w:bottom w:val="single" w:color="auto" w:sz="8" w:space="0"/>
               <w:right w:val="single" w:color="auto" w:sz="8" w:space="0"/>
             </w:tcBorders>
-            <w:shd w:val="clear"/>
+            <w:shd w:val="clear" w:color="auto" w:fill="auto"/>
             <w:vAlign w:val="center"/>
           </w:tcPr>
           <w:p>
@@ -1554,7 +1548,7 @@
               <w:bottom w:val="single" w:color="auto" w:sz="8" w:space="0"/>
               <w:right w:val="single" w:color="auto" w:sz="8" w:space="0"/>
             </w:tcBorders>
-            <w:shd w:val="clear"/>
+            <w:shd w:val="clear" w:color="auto" w:fill="auto"/>
             <w:vAlign w:val="center"/>
           </w:tcPr>
           <w:p>
@@ -1672,7 +1666,6 @@
       </w:tblGrid>
       <w:tr>
         <w:tblPrEx>
-          <w:shd w:val="clear" w:color="auto" w:fill="auto"/>
           <w:tblLayout w:type="fixed"/>
           <w:tblCellMar>
             <w:top w:w="0" w:type="dxa"/>
@@ -1824,7 +1817,6 @@
       </w:tr>
       <w:tr>
         <w:tblPrEx>
-          <w:shd w:val="clear" w:color="auto" w:fill="auto"/>
           <w:tblLayout w:type="fixed"/>
           <w:tblCellMar>
             <w:top w:w="0" w:type="dxa"/>
@@ -1976,7 +1968,6 @@
       </w:tr>
       <w:tr>
         <w:tblPrEx>
-          <w:shd w:val="clear" w:color="auto" w:fill="auto"/>
           <w:tblLayout w:type="fixed"/>
           <w:tblCellMar>
             <w:top w:w="0" w:type="dxa"/>
@@ -2131,7 +2122,154 @@
       </w:tr>
       <w:tr>
         <w:tblPrEx>
-          <w:shd w:val="clear" w:color="auto" w:fill="auto"/>
+          <w:tblLayout w:type="fixed"/>
+        </w:tblPrEx>
+        <w:tc>
+          <w:tcPr>
+            <w:tcW w:w="1085" w:type="dxa"/>
+            <w:tcBorders>
+              <w:top w:val="single" w:color="auto" w:sz="8" w:space="0"/>
+              <w:left w:val="single" w:color="auto" w:sz="8" w:space="0"/>
+              <w:bottom w:val="single" w:color="auto" w:sz="8" w:space="0"/>
+              <w:right w:val="single" w:color="auto" w:sz="8" w:space="0"/>
+            </w:tcBorders>
+            <w:shd w:val="clear" w:color="auto" w:fill="auto"/>
+            <w:vAlign w:val="center"/>
+          </w:tcPr>
+          <w:p>
+            <w:pPr>
+              <w:keepNext w:val="0"/>
+              <w:keepLines w:val="0"/>
+              <w:widowControl/>
+              <w:suppressLineNumbers w:val="0"/>
+              <w:spacing w:before="0" w:beforeAutospacing="1" w:after="0" w:afterAutospacing="1"/>
+              <w:ind w:left="0" w:right="0"/>
+              <w:jc w:val="center"/>
+            </w:pPr>
+            <w:r>
+              <w:rPr>
+                <w:rFonts w:hint="eastAsia" w:ascii="宋体" w:hAnsi="宋体" w:eastAsia="宋体" w:cs="宋体"/>
+                <w:color w:val="000000"/>
+                <w:kern w:val="0"/>
+                <w:sz w:val="24"/>
+                <w:szCs w:val="24"/>
+                <w:lang w:val="en-US" w:eastAsia="zh-CN" w:bidi="ar"/>
+              </w:rPr>
+              <w:t>3</w:t>
+            </w:r>
+          </w:p>
+        </w:tc>
+        <w:tc>
+          <w:tcPr>
+            <w:tcW w:w="5513" w:type="dxa"/>
+            <w:tcBorders>
+              <w:top w:val="single" w:color="auto" w:sz="8" w:space="0"/>
+              <w:left w:val="single" w:color="auto" w:sz="8" w:space="0"/>
+              <w:bottom w:val="single" w:color="auto" w:sz="8" w:space="0"/>
+              <w:right w:val="single" w:color="auto" w:sz="8" w:space="0"/>
+            </w:tcBorders>
+            <w:shd w:val="clear" w:color="auto" w:fill="auto"/>
+            <w:vAlign w:val="center"/>
+          </w:tcPr>
+          <w:p>
+            <w:pPr>
+              <w:keepNext w:val="0"/>
+              <w:keepLines w:val="0"/>
+              <w:widowControl/>
+              <w:suppressLineNumbers w:val="0"/>
+              <w:spacing w:before="0" w:beforeAutospacing="1" w:after="0" w:afterAutospacing="1"/>
+              <w:ind w:left="0" w:right="0"/>
+              <w:jc w:val="left"/>
+            </w:pPr>
+            <w:r>
+              <w:rPr>
+                <w:rFonts w:hint="eastAsia" w:ascii="宋体" w:hAnsi="宋体" w:eastAsia="宋体" w:cs="宋体"/>
+                <w:color w:val="000000"/>
+                <w:kern w:val="0"/>
+                <w:sz w:val="24"/>
+                <w:szCs w:val="24"/>
+                <w:lang w:val="en-US" w:eastAsia="zh-CN" w:bidi="ar"/>
+              </w:rPr>
+              <w:t>超过12000元至25000元的部分</w:t>
+            </w:r>
+          </w:p>
+        </w:tc>
+        <w:tc>
+          <w:tcPr>
+            <w:tcW w:w="1643" w:type="dxa"/>
+            <w:tcBorders>
+              <w:top w:val="single" w:color="auto" w:sz="8" w:space="0"/>
+              <w:left w:val="single" w:color="auto" w:sz="8" w:space="0"/>
+              <w:bottom w:val="single" w:color="auto" w:sz="8" w:space="0"/>
+              <w:right w:val="single" w:color="auto" w:sz="8" w:space="0"/>
+            </w:tcBorders>
+            <w:shd w:val="clear" w:color="auto" w:fill="auto"/>
+            <w:vAlign w:val="center"/>
+          </w:tcPr>
+          <w:p>
+            <w:pPr>
+              <w:keepNext w:val="0"/>
+              <w:keepLines w:val="0"/>
+              <w:widowControl/>
+              <w:suppressLineNumbers w:val="0"/>
+              <w:spacing w:before="0" w:beforeAutospacing="1" w:after="0" w:afterAutospacing="1"/>
+              <w:ind w:left="0" w:right="0"/>
+              <w:jc w:val="center"/>
+            </w:pPr>
+            <w:r>
+              <w:rPr>
+                <w:rFonts w:hint="eastAsia" w:ascii="宋体" w:hAnsi="宋体" w:eastAsia="宋体" w:cs="宋体"/>
+                <w:color w:val="000000"/>
+                <w:kern w:val="0"/>
+                <w:sz w:val="24"/>
+                <w:szCs w:val="24"/>
+                <w:lang w:val="en-US" w:eastAsia="zh-CN" w:bidi="ar"/>
+              </w:rPr>
+              <w:t>20</w:t>
+            </w:r>
+          </w:p>
+        </w:tc>
+        <w:tc>
+          <w:tcPr>
+            <w:tcW w:w="741" w:type="dxa"/>
+            <w:tcBorders>
+              <w:top w:val="single" w:color="auto" w:sz="8" w:space="0"/>
+              <w:left w:val="single" w:color="auto" w:sz="8" w:space="0"/>
+              <w:bottom w:val="single" w:color="auto" w:sz="8" w:space="0"/>
+              <w:right w:val="single" w:color="auto" w:sz="8" w:space="0"/>
+            </w:tcBorders>
+            <w:shd w:val="clear" w:color="auto" w:fill="auto"/>
+            <w:vAlign w:val="center"/>
+          </w:tcPr>
+          <w:p>
+            <w:pPr>
+              <w:keepNext w:val="0"/>
+              <w:keepLines w:val="0"/>
+              <w:widowControl/>
+              <w:suppressLineNumbers w:val="0"/>
+              <w:spacing w:before="0" w:beforeAutospacing="1" w:after="0" w:afterAutospacing="1"/>
+              <w:ind w:left="0" w:right="0"/>
+              <w:jc w:val="center"/>
+              <w:rPr>
+                <w:lang w:val="en-US"/>
+              </w:rPr>
+            </w:pPr>
+            <w:r>
+              <w:rPr>
+                <w:rFonts w:hint="eastAsia" w:ascii="宋体" w:hAnsi="宋体" w:eastAsia="宋体" w:cs="宋体"/>
+                <w:color w:val="000000"/>
+                <w:kern w:val="0"/>
+                <w:sz w:val="24"/>
+                <w:szCs w:val="24"/>
+                <w:lang w:val="en-US" w:eastAsia="zh-CN" w:bidi="ar"/>
+              </w:rPr>
+              <w:t>1410</w:t>
+            </w:r>
+          </w:p>
+        </w:tc>
+      </w:tr>
+      <w:tr>
+        <w:tblPrEx>
           <w:tblLayout w:type="fixed"/>
           <w:tblCellMar>
             <w:top w:w="0" w:type="dxa"/>
@@ -2171,7 +2309,7 @@
                 <w:szCs w:val="24"/>
                 <w:lang w:val="en-US" w:eastAsia="zh-CN" w:bidi="ar"/>
               </w:rPr>
-              <w:t>3</w:t>
+              <w:t>4</w:t>
             </w:r>
           </w:p>
         </w:tc>
@@ -2206,7 +2344,7 @@
                 <w:szCs w:val="24"/>
                 <w:lang w:val="en-US" w:eastAsia="zh-CN" w:bidi="ar"/>
               </w:rPr>
-              <w:t>超过12000元至25000元的部分</w:t>
+              <w:t>超过25000元至35000元的部分</w:t>
             </w:r>
           </w:p>
         </w:tc>
@@ -2241,7 +2379,7 @@
                 <w:szCs w:val="24"/>
                 <w:lang w:val="en-US" w:eastAsia="zh-CN" w:bidi="ar"/>
               </w:rPr>
-              <w:t>20</w:t>
+              <w:t>25</w:t>
             </w:r>
           </w:p>
         </w:tc>
@@ -2279,14 +2417,161 @@
                 <w:szCs w:val="24"/>
                 <w:lang w:val="en-US" w:eastAsia="zh-CN" w:bidi="ar"/>
               </w:rPr>
-              <w:t>1410</w:t>
+              <w:t>2660</w:t>
             </w:r>
           </w:p>
         </w:tc>
       </w:tr>
       <w:tr>
         <w:tblPrEx>
-          <w:shd w:val="clear" w:color="auto" w:fill="auto"/>
+          <w:tblLayout w:type="fixed"/>
+        </w:tblPrEx>
+        <w:tc>
+          <w:tcPr>
+            <w:tcW w:w="1085" w:type="dxa"/>
+            <w:tcBorders>
+              <w:top w:val="single" w:color="auto" w:sz="8" w:space="0"/>
+              <w:left w:val="single" w:color="auto" w:sz="8" w:space="0"/>
+              <w:bottom w:val="single" w:color="auto" w:sz="8" w:space="0"/>
+              <w:right w:val="single" w:color="auto" w:sz="8" w:space="0"/>
+            </w:tcBorders>
+            <w:shd w:val="clear" w:color="auto" w:fill="auto"/>
+            <w:vAlign w:val="center"/>
+          </w:tcPr>
+          <w:p>
+            <w:pPr>
+              <w:keepNext w:val="0"/>
+              <w:keepLines w:val="0"/>
+              <w:widowControl/>
+              <w:suppressLineNumbers w:val="0"/>
+              <w:spacing w:before="0" w:beforeAutospacing="1" w:after="0" w:afterAutospacing="1"/>
+              <w:ind w:left="0" w:right="0"/>
+              <w:jc w:val="center"/>
+            </w:pPr>
+            <w:r>
+              <w:rPr>
+                <w:rFonts w:hint="eastAsia" w:ascii="宋体" w:hAnsi="宋体" w:eastAsia="宋体" w:cs="宋体"/>
+                <w:color w:val="000000"/>
+                <w:kern w:val="0"/>
+                <w:sz w:val="24"/>
+                <w:szCs w:val="24"/>
+                <w:lang w:val="en-US" w:eastAsia="zh-CN" w:bidi="ar"/>
+              </w:rPr>
+              <w:t>5</w:t>
+            </w:r>
+          </w:p>
+        </w:tc>
+        <w:tc>
+          <w:tcPr>
+            <w:tcW w:w="5513" w:type="dxa"/>
+            <w:tcBorders>
+              <w:top w:val="single" w:color="auto" w:sz="8" w:space="0"/>
+              <w:left w:val="single" w:color="auto" w:sz="8" w:space="0"/>
+              <w:bottom w:val="single" w:color="auto" w:sz="8" w:space="0"/>
+              <w:right w:val="single" w:color="auto" w:sz="8" w:space="0"/>
+            </w:tcBorders>
+            <w:shd w:val="clear" w:color="auto" w:fill="auto"/>
+            <w:vAlign w:val="center"/>
+          </w:tcPr>
+          <w:p>
+            <w:pPr>
+              <w:keepNext w:val="0"/>
+              <w:keepLines w:val="0"/>
+              <w:widowControl/>
+              <w:suppressLineNumbers w:val="0"/>
+              <w:spacing w:before="0" w:beforeAutospacing="1" w:after="0" w:afterAutospacing="1"/>
+              <w:ind w:left="0" w:right="0"/>
+              <w:jc w:val="left"/>
+            </w:pPr>
+            <w:r>
+              <w:rPr>
+                <w:rFonts w:hint="eastAsia" w:ascii="宋体" w:hAnsi="宋体" w:eastAsia="宋体" w:cs="宋体"/>
+                <w:color w:val="000000"/>
+                <w:kern w:val="0"/>
+                <w:sz w:val="24"/>
+                <w:szCs w:val="24"/>
+                <w:lang w:val="en-US" w:eastAsia="zh-CN" w:bidi="ar"/>
+              </w:rPr>
+              <w:t>超过35000元至55000元的部分</w:t>
+            </w:r>
+          </w:p>
+        </w:tc>
+        <w:tc>
+          <w:tcPr>
+            <w:tcW w:w="1643" w:type="dxa"/>
+            <w:tcBorders>
+              <w:top w:val="single" w:color="auto" w:sz="8" w:space="0"/>
+              <w:left w:val="single" w:color="auto" w:sz="8" w:space="0"/>
+              <w:bottom w:val="single" w:color="auto" w:sz="8" w:space="0"/>
+              <w:right w:val="single" w:color="auto" w:sz="8" w:space="0"/>
+            </w:tcBorders>
+            <w:shd w:val="clear" w:color="auto" w:fill="auto"/>
+            <w:vAlign w:val="center"/>
+          </w:tcPr>
+          <w:p>
+            <w:pPr>
+              <w:keepNext w:val="0"/>
+              <w:keepLines w:val="0"/>
+              <w:widowControl/>
+              <w:suppressLineNumbers w:val="0"/>
+              <w:spacing w:before="0" w:beforeAutospacing="1" w:after="0" w:afterAutospacing="1"/>
+              <w:ind w:left="0" w:right="0"/>
+              <w:jc w:val="center"/>
+            </w:pPr>
+            <w:r>
+              <w:rPr>
+                <w:rFonts w:hint="eastAsia" w:ascii="宋体" w:hAnsi="宋体" w:eastAsia="宋体" w:cs="宋体"/>
+                <w:color w:val="000000"/>
+                <w:kern w:val="0"/>
+                <w:sz w:val="24"/>
+                <w:szCs w:val="24"/>
+                <w:lang w:val="en-US" w:eastAsia="zh-CN" w:bidi="ar"/>
+              </w:rPr>
+              <w:t>30</w:t>
+            </w:r>
+          </w:p>
+        </w:tc>
+        <w:tc>
+          <w:tcPr>
+            <w:tcW w:w="741" w:type="dxa"/>
+            <w:tcBorders>
+              <w:top w:val="single" w:color="auto" w:sz="8" w:space="0"/>
+              <w:left w:val="single" w:color="auto" w:sz="8" w:space="0"/>
+              <w:bottom w:val="single" w:color="auto" w:sz="8" w:space="0"/>
+              <w:right w:val="single" w:color="auto" w:sz="8" w:space="0"/>
+            </w:tcBorders>
+            <w:shd w:val="clear" w:color="auto" w:fill="auto"/>
+            <w:vAlign w:val="center"/>
+          </w:tcPr>
+          <w:p>
+            <w:pPr>
+              <w:keepNext w:val="0"/>
+              <w:keepLines w:val="0"/>
+              <w:widowControl/>
+              <w:suppressLineNumbers w:val="0"/>
+              <w:spacing w:before="0" w:beforeAutospacing="1" w:after="0" w:afterAutospacing="1"/>
+              <w:ind w:left="0" w:right="0"/>
+              <w:jc w:val="center"/>
+              <w:rPr>
+                <w:lang w:val="en-US"/>
+              </w:rPr>
+            </w:pPr>
+            <w:r>
+              <w:rPr>
+                <w:rFonts w:hint="eastAsia" w:ascii="宋体" w:hAnsi="宋体" w:eastAsia="宋体" w:cs="宋体"/>
+                <w:color w:val="000000"/>
+                <w:kern w:val="0"/>
+                <w:sz w:val="24"/>
+                <w:szCs w:val="24"/>
+                <w:lang w:val="en-US" w:eastAsia="zh-CN" w:bidi="ar"/>
+              </w:rPr>
+              <w:t>4140</w:t>
+            </w:r>
+          </w:p>
+        </w:tc>
+      </w:tr>
+      <w:tr>
+        <w:tblPrEx>
           <w:tblLayout w:type="fixed"/>
           <w:tblCellMar>
             <w:top w:w="0" w:type="dxa"/>
@@ -2326,7 +2611,7 @@
                 <w:szCs w:val="24"/>
                 <w:lang w:val="en-US" w:eastAsia="zh-CN" w:bidi="ar"/>
               </w:rPr>
-              <w:t>4</w:t>
+              <w:t>6</w:t>
             </w:r>
           </w:p>
         </w:tc>
@@ -2361,7 +2646,7 @@
                 <w:szCs w:val="24"/>
                 <w:lang w:val="en-US" w:eastAsia="zh-CN" w:bidi="ar"/>
               </w:rPr>
-              <w:t>超过25000元至35000元的部分</w:t>
+              <w:t>超过55000元至80000元的部分</w:t>
             </w:r>
           </w:p>
         </w:tc>
@@ -2396,7 +2681,7 @@
                 <w:szCs w:val="24"/>
                 <w:lang w:val="en-US" w:eastAsia="zh-CN" w:bidi="ar"/>
               </w:rPr>
-              <w:t>25</w:t>
+              <w:t>35</w:t>
             </w:r>
           </w:p>
         </w:tc>
@@ -2434,331 +2719,14 @@
                 <w:szCs w:val="24"/>
                 <w:lang w:val="en-US" w:eastAsia="zh-CN" w:bidi="ar"/>
               </w:rPr>
-              <w:t>2660</w:t>
+              <w:t>7160</w:t>
             </w:r>
           </w:p>
         </w:tc>
       </w:tr>
       <w:tr>
         <w:tblPrEx>
-          <w:shd w:val="clear" w:color="auto" w:fill="auto"/>
           <w:tblLayout w:type="fixed"/>
-          <w:tblCellMar>
-            <w:top w:w="0" w:type="dxa"/>
-            <w:left w:w="0" w:type="dxa"/>
-            <w:bottom w:w="0" w:type="dxa"/>
-            <w:right w:w="0" w:type="dxa"/>
-          </w:tblCellMar>
-        </w:tblPrEx>
-        <w:tc>
-          <w:tcPr>
-            <w:tcW w:w="1085" w:type="dxa"/>
-            <w:tcBorders>
-              <w:top w:val="single" w:color="auto" w:sz="8" w:space="0"/>
-              <w:left w:val="single" w:color="auto" w:sz="8" w:space="0"/>
-              <w:bottom w:val="single" w:color="auto" w:sz="8" w:space="0"/>
-              <w:right w:val="single" w:color="auto" w:sz="8" w:space="0"/>
-            </w:tcBorders>
-            <w:shd w:val="clear" w:color="auto" w:fill="auto"/>
-            <w:vAlign w:val="center"/>
-          </w:tcPr>
-          <w:p>
-            <w:pPr>
-              <w:keepNext w:val="0"/>
-              <w:keepLines w:val="0"/>
-              <w:widowControl/>
-              <w:suppressLineNumbers w:val="0"/>
-              <w:spacing w:before="0" w:beforeAutospacing="1" w:after="0" w:afterAutospacing="1"/>
-              <w:ind w:left="0" w:right="0"/>
-              <w:jc w:val="center"/>
-            </w:pPr>
-            <w:r>
-              <w:rPr>
-                <w:rFonts w:hint="eastAsia" w:ascii="宋体" w:hAnsi="宋体" w:eastAsia="宋体" w:cs="宋体"/>
-                <w:color w:val="000000"/>
-                <w:kern w:val="0"/>
-                <w:sz w:val="24"/>
-                <w:szCs w:val="24"/>
-                <w:lang w:val="en-US" w:eastAsia="zh-CN" w:bidi="ar"/>
-              </w:rPr>
-              <w:t>5</w:t>
-            </w:r>
-          </w:p>
-        </w:tc>
-        <w:tc>
-          <w:tcPr>
-            <w:tcW w:w="5513" w:type="dxa"/>
-            <w:tcBorders>
-              <w:top w:val="single" w:color="auto" w:sz="8" w:space="0"/>
-              <w:left w:val="single" w:color="auto" w:sz="8" w:space="0"/>
-              <w:bottom w:val="single" w:color="auto" w:sz="8" w:space="0"/>
-              <w:right w:val="single" w:color="auto" w:sz="8" w:space="0"/>
-            </w:tcBorders>
-            <w:shd w:val="clear" w:color="auto" w:fill="auto"/>
-            <w:vAlign w:val="center"/>
-          </w:tcPr>
-          <w:p>
-            <w:pPr>
-              <w:keepNext w:val="0"/>
-              <w:keepLines w:val="0"/>
-              <w:widowControl/>
-              <w:suppressLineNumbers w:val="0"/>
-              <w:spacing w:before="0" w:beforeAutospacing="1" w:after="0" w:afterAutospacing="1"/>
-              <w:ind w:left="0" w:right="0"/>
-              <w:jc w:val="left"/>
-            </w:pPr>
-            <w:r>
-              <w:rPr>
-                <w:rFonts w:hint="eastAsia" w:ascii="宋体" w:hAnsi="宋体" w:eastAsia="宋体" w:cs="宋体"/>
-                <w:color w:val="000000"/>
-                <w:kern w:val="0"/>
-                <w:sz w:val="24"/>
-                <w:szCs w:val="24"/>
-                <w:lang w:val="en-US" w:eastAsia="zh-CN" w:bidi="ar"/>
-              </w:rPr>
-              <w:t>超过35000元至55000元的部分</w:t>
-            </w:r>
-          </w:p>
-        </w:tc>
-        <w:tc>
-          <w:tcPr>
-            <w:tcW w:w="1643" w:type="dxa"/>
-            <w:tcBorders>
-              <w:top w:val="single" w:color="auto" w:sz="8" w:space="0"/>
-              <w:left w:val="single" w:color="auto" w:sz="8" w:space="0"/>
-              <w:bottom w:val="single" w:color="auto" w:sz="8" w:space="0"/>
-              <w:right w:val="single" w:color="auto" w:sz="8" w:space="0"/>
-            </w:tcBorders>
-            <w:shd w:val="clear" w:color="auto" w:fill="auto"/>
-            <w:vAlign w:val="center"/>
-          </w:tcPr>
-          <w:p>
-            <w:pPr>
-              <w:keepNext w:val="0"/>
-              <w:keepLines w:val="0"/>
-              <w:widowControl/>
-              <w:suppressLineNumbers w:val="0"/>
-              <w:spacing w:before="0" w:beforeAutospacing="1" w:after="0" w:afterAutospacing="1"/>
-              <w:ind w:left="0" w:right="0"/>
-              <w:jc w:val="center"/>
-            </w:pPr>
-            <w:r>
-              <w:rPr>
-                <w:rFonts w:hint="eastAsia" w:ascii="宋体" w:hAnsi="宋体" w:eastAsia="宋体" w:cs="宋体"/>
-                <w:color w:val="000000"/>
-                <w:kern w:val="0"/>
-                <w:sz w:val="24"/>
-                <w:szCs w:val="24"/>
-                <w:lang w:val="en-US" w:eastAsia="zh-CN" w:bidi="ar"/>
-              </w:rPr>
-              <w:t>30</w:t>
-            </w:r>
-          </w:p>
-        </w:tc>
-        <w:tc>
-          <w:tcPr>
-            <w:tcW w:w="741" w:type="dxa"/>
-            <w:tcBorders>
-              <w:top w:val="single" w:color="auto" w:sz="8" w:space="0"/>
-              <w:left w:val="single" w:color="auto" w:sz="8" w:space="0"/>
-              <w:bottom w:val="single" w:color="auto" w:sz="8" w:space="0"/>
-              <w:right w:val="single" w:color="auto" w:sz="8" w:space="0"/>
-            </w:tcBorders>
-            <w:shd w:val="clear" w:color="auto" w:fill="auto"/>
-            <w:vAlign w:val="center"/>
-          </w:tcPr>
-          <w:p>
-            <w:pPr>
-              <w:keepNext w:val="0"/>
-              <w:keepLines w:val="0"/>
-              <w:widowControl/>
-              <w:suppressLineNumbers w:val="0"/>
-              <w:spacing w:before="0" w:beforeAutospacing="1" w:after="0" w:afterAutospacing="1"/>
-              <w:ind w:left="0" w:right="0"/>
-              <w:jc w:val="center"/>
-              <w:rPr>
-                <w:lang w:val="en-US"/>
-              </w:rPr>
-            </w:pPr>
-            <w:r>
-              <w:rPr>
-                <w:rFonts w:hint="eastAsia" w:ascii="宋体" w:hAnsi="宋体" w:eastAsia="宋体" w:cs="宋体"/>
-                <w:color w:val="000000"/>
-                <w:kern w:val="0"/>
-                <w:sz w:val="24"/>
-                <w:szCs w:val="24"/>
-                <w:lang w:val="en-US" w:eastAsia="zh-CN" w:bidi="ar"/>
-              </w:rPr>
-              <w:t>4140</w:t>
-            </w:r>
-          </w:p>
-        </w:tc>
-      </w:tr>
-      <w:tr>
-        <w:tblPrEx>
-          <w:shd w:val="clear" w:color="auto" w:fill="auto"/>
-          <w:tblLayout w:type="fixed"/>
-          <w:tblCellMar>
-            <w:top w:w="0" w:type="dxa"/>
-            <w:left w:w="0" w:type="dxa"/>
-            <w:bottom w:w="0" w:type="dxa"/>
-            <w:right w:w="0" w:type="dxa"/>
-          </w:tblCellMar>
-        </w:tblPrEx>
-        <w:tc>
-          <w:tcPr>
-            <w:tcW w:w="1085" w:type="dxa"/>
-            <w:tcBorders>
-              <w:top w:val="single" w:color="auto" w:sz="8" w:space="0"/>
-              <w:left w:val="single" w:color="auto" w:sz="8" w:space="0"/>
-              <w:bottom w:val="single" w:color="auto" w:sz="8" w:space="0"/>
-              <w:right w:val="single" w:color="auto" w:sz="8" w:space="0"/>
-            </w:tcBorders>
-            <w:shd w:val="clear" w:color="auto" w:fill="auto"/>
-            <w:vAlign w:val="center"/>
-          </w:tcPr>
-          <w:p>
-            <w:pPr>
-              <w:keepNext w:val="0"/>
-              <w:keepLines w:val="0"/>
-              <w:widowControl/>
-              <w:suppressLineNumbers w:val="0"/>
-              <w:spacing w:before="0" w:beforeAutospacing="1" w:after="0" w:afterAutospacing="1"/>
-              <w:ind w:left="0" w:right="0"/>
-              <w:jc w:val="center"/>
-            </w:pPr>
-            <w:r>
-              <w:rPr>
-                <w:rFonts w:hint="eastAsia" w:ascii="宋体" w:hAnsi="宋体" w:eastAsia="宋体" w:cs="宋体"/>
-                <w:color w:val="000000"/>
-                <w:kern w:val="0"/>
-                <w:sz w:val="24"/>
-                <w:szCs w:val="24"/>
-                <w:lang w:val="en-US" w:eastAsia="zh-CN" w:bidi="ar"/>
-              </w:rPr>
-              <w:t>6</w:t>
-            </w:r>
-          </w:p>
-        </w:tc>
-        <w:tc>
-          <w:tcPr>
-            <w:tcW w:w="5513" w:type="dxa"/>
-            <w:tcBorders>
-              <w:top w:val="single" w:color="auto" w:sz="8" w:space="0"/>
-              <w:left w:val="single" w:color="auto" w:sz="8" w:space="0"/>
-              <w:bottom w:val="single" w:color="auto" w:sz="8" w:space="0"/>
-              <w:right w:val="single" w:color="auto" w:sz="8" w:space="0"/>
-            </w:tcBorders>
-            <w:shd w:val="clear" w:color="auto" w:fill="auto"/>
-            <w:vAlign w:val="center"/>
-          </w:tcPr>
-          <w:p>
-            <w:pPr>
-              <w:keepNext w:val="0"/>
-              <w:keepLines w:val="0"/>
-              <w:widowControl/>
-              <w:suppressLineNumbers w:val="0"/>
-              <w:spacing w:before="0" w:beforeAutospacing="1" w:after="0" w:afterAutospacing="1"/>
-              <w:ind w:left="0" w:right="0"/>
-              <w:jc w:val="left"/>
-            </w:pPr>
-            <w:r>
-              <w:rPr>
-                <w:rFonts w:hint="eastAsia" w:ascii="宋体" w:hAnsi="宋体" w:eastAsia="宋体" w:cs="宋体"/>
-                <w:color w:val="000000"/>
-                <w:kern w:val="0"/>
-                <w:sz w:val="24"/>
-                <w:szCs w:val="24"/>
-                <w:lang w:val="en-US" w:eastAsia="zh-CN" w:bidi="ar"/>
-              </w:rPr>
-              <w:t>超过55000元至80000元的部分</w:t>
-            </w:r>
-          </w:p>
-        </w:tc>
-        <w:tc>
-          <w:tcPr>
-            <w:tcW w:w="1643" w:type="dxa"/>
-            <w:tcBorders>
-              <w:top w:val="single" w:color="auto" w:sz="8" w:space="0"/>
-              <w:left w:val="single" w:color="auto" w:sz="8" w:space="0"/>
-              <w:bottom w:val="single" w:color="auto" w:sz="8" w:space="0"/>
-              <w:right w:val="single" w:color="auto" w:sz="8" w:space="0"/>
-            </w:tcBorders>
-            <w:shd w:val="clear" w:color="auto" w:fill="auto"/>
-            <w:vAlign w:val="center"/>
-          </w:tcPr>
-          <w:p>
-            <w:pPr>
-              <w:keepNext w:val="0"/>
-              <w:keepLines w:val="0"/>
-              <w:widowControl/>
-              <w:suppressLineNumbers w:val="0"/>
-              <w:spacing w:before="0" w:beforeAutospacing="1" w:after="0" w:afterAutospacing="1"/>
-              <w:ind w:left="0" w:right="0"/>
-              <w:jc w:val="center"/>
-            </w:pPr>
-            <w:r>
-              <w:rPr>
-                <w:rFonts w:hint="eastAsia" w:ascii="宋体" w:hAnsi="宋体" w:eastAsia="宋体" w:cs="宋体"/>
-                <w:color w:val="000000"/>
-                <w:kern w:val="0"/>
-                <w:sz w:val="24"/>
-                <w:szCs w:val="24"/>
-                <w:lang w:val="en-US" w:eastAsia="zh-CN" w:bidi="ar"/>
-              </w:rPr>
-              <w:t>35</w:t>
-            </w:r>
-          </w:p>
-        </w:tc>
-        <w:tc>
-          <w:tcPr>
-            <w:tcW w:w="741" w:type="dxa"/>
-            <w:tcBorders>
-              <w:top w:val="single" w:color="auto" w:sz="8" w:space="0"/>
-              <w:left w:val="single" w:color="auto" w:sz="8" w:space="0"/>
-              <w:bottom w:val="single" w:color="auto" w:sz="8" w:space="0"/>
-              <w:right w:val="single" w:color="auto" w:sz="8" w:space="0"/>
-            </w:tcBorders>
-            <w:shd w:val="clear" w:color="auto" w:fill="auto"/>
-            <w:vAlign w:val="center"/>
-          </w:tcPr>
-          <w:p>
-            <w:pPr>
-              <w:keepNext w:val="0"/>
-              <w:keepLines w:val="0"/>
-              <w:widowControl/>
-              <w:suppressLineNumbers w:val="0"/>
-              <w:spacing w:before="0" w:beforeAutospacing="1" w:after="0" w:afterAutospacing="1"/>
-              <w:ind w:left="0" w:right="0"/>
-              <w:jc w:val="center"/>
-              <w:rPr>
-                <w:lang w:val="en-US"/>
-              </w:rPr>
-            </w:pPr>
-            <w:r>
-              <w:rPr>
-                <w:rFonts w:hint="eastAsia" w:ascii="宋体" w:hAnsi="宋体" w:eastAsia="宋体" w:cs="宋体"/>
-                <w:color w:val="000000"/>
-                <w:kern w:val="0"/>
-                <w:sz w:val="24"/>
-                <w:szCs w:val="24"/>
-                <w:lang w:val="en-US" w:eastAsia="zh-CN" w:bidi="ar"/>
-              </w:rPr>
-              <w:t>7160</w:t>
-            </w:r>
-          </w:p>
-        </w:tc>
-      </w:tr>
-      <w:tr>
-        <w:tblPrEx>
-          <w:shd w:val="clear" w:color="auto" w:fill="auto"/>
-          <w:tblLayout w:type="fixed"/>
-          <w:tblCellMar>
-            <w:top w:w="0" w:type="dxa"/>
-            <w:left w:w="0" w:type="dxa"/>
-            <w:bottom w:w="0" w:type="dxa"/>
-            <w:right w:w="0" w:type="dxa"/>
-          </w:tblCellMar>
         </w:tblPrEx>
         <w:tc>
           <w:tcPr>
@@ -3023,7 +2991,7 @@
     <w:lsdException w:qFormat="1" w:unhideWhenUsed="0" w:uiPriority="0" w:semiHidden="0" w:name="Title"/>
     <w:lsdException w:unhideWhenUsed="0" w:uiPriority="0" w:semiHidden="0" w:name="Closing"/>
     <w:lsdException w:unhideWhenUsed="0" w:uiPriority="0" w:semiHidden="0" w:name="Signature"/>
-    <w:lsdException w:unhideWhenUsed="0" w:uiPriority="0" w:name="Default Paragraph Font"/>
+    <w:lsdException w:qFormat="1" w:unhideWhenUsed="0" w:uiPriority="0" w:name="Default Paragraph Font"/>
     <w:lsdException w:unhideWhenUsed="0" w:uiPriority="0" w:semiHidden="0" w:name="Body Text"/>
     <w:lsdException w:unhideWhenUsed="0" w:uiPriority="0" w:semiHidden="0" w:name="Body Text Indent"/>
     <w:lsdException w:unhideWhenUsed="0" w:uiPriority="0" w:semiHidden="0" w:name="List Continue"/>
@@ -3050,7 +3018,7 @@
     <w:lsdException w:unhideWhenUsed="0" w:uiPriority="0" w:semiHidden="0" w:name="Document Map"/>
     <w:lsdException w:unhideWhenUsed="0" w:uiPriority="0" w:semiHidden="0" w:name="Plain Text"/>
     <w:lsdException w:unhideWhenUsed="0" w:uiPriority="0" w:semiHidden="0" w:name="E-mail Signature"/>
-    <w:lsdException w:unhideWhenUsed="0" w:uiPriority="0" w:semiHidden="0" w:name="Normal (Web)"/>
+    <w:lsdException w:qFormat="1" w:unhideWhenUsed="0" w:uiPriority="0" w:semiHidden="0" w:name="Normal (Web)"/>
     <w:lsdException w:unhideWhenUsed="0" w:uiPriority="0" w:semiHidden="0" w:name="HTML Acronym"/>
     <w:lsdException w:unhideWhenUsed="0" w:uiPriority="0" w:semiHidden="0" w:name="HTML Address"/>
     <w:lsdException w:unhideWhenUsed="0" w:uiPriority="0" w:semiHidden="0" w:name="HTML Cite"/>
@@ -3061,7 +3029,7 @@
     <w:lsdException w:unhideWhenUsed="0" w:uiPriority="0" w:semiHidden="0" w:name="HTML Sample"/>
     <w:lsdException w:unhideWhenUsed="0" w:uiPriority="0" w:semiHidden="0" w:name="HTML Typewriter"/>
     <w:lsdException w:unhideWhenUsed="0" w:uiPriority="0" w:semiHidden="0" w:name="HTML Variable"/>
-    <w:lsdException w:unhideWhenUsed="0" w:uiPriority="0" w:name="Normal Table"/>
+    <w:lsdException w:qFormat="1" w:unhideWhenUsed="0" w:uiPriority="0" w:name="Normal Table"/>
     <w:lsdException w:unhideWhenUsed="0" w:uiPriority="0" w:semiHidden="0" w:name="annotation subject"/>
     <w:lsdException w:unhideWhenUsed="0" w:uiPriority="0" w:semiHidden="0" w:name="Table Simple 1"/>
     <w:lsdException w:unhideWhenUsed="0" w:uiPriority="0" w:semiHidden="0" w:name="Table Simple 2"/>
@@ -3226,11 +3194,13 @@
   <w:style w:type="character" w:default="1" w:styleId="3">
     <w:name w:val="Default Paragraph Font"/>
     <w:semiHidden/>
+    <w:qFormat/>
     <w:uiPriority w:val="0"/>
   </w:style>
   <w:style w:type="table" w:default="1" w:styleId="4">
     <w:name w:val="Normal Table"/>
     <w:semiHidden/>
+    <w:qFormat/>
     <w:uiPriority w:val="0"/>
     <w:tblPr>
       <w:tblLayout w:type="fixed"/>
@@ -3245,6 +3215,7 @@
   <w:style w:type="paragraph" w:styleId="2">
     <w:name w:val="Normal (Web)"/>
     <w:basedOn w:val="1"/>
+    <w:qFormat/>
     <w:uiPriority w:val="0"/>
     <w:pPr>
       <w:spacing w:before="0" w:beforeAutospacing="1" w:after="0" w:afterAutospacing="1"/>

--- a/2019年个税新玩法.docx
+++ b/2019年个税新玩法.docx
@@ -4,41 +4,6 @@
   <w:body>
     <w:p>
       <w:pPr>
-        <w:ind w:firstLine="420" w:firstLineChars="0"/>
-        <w:rPr>
-          <w:rFonts w:hint="eastAsia"/>
-          <w:lang w:val="en-US" w:eastAsia="zh-CN"/>
-        </w:rPr>
-      </w:pPr>
-      <w:r>
-        <w:rPr>
-          <w:rFonts w:hint="eastAsia"/>
-          <w:lang w:val="en-US" w:eastAsia="zh-CN"/>
-        </w:rPr>
-        <w:t>一月份的工资已经发放，原先收入在税率第二级及以上的（月收入-五险一金-专项扣除-5000&gt;3000）的人群，是否发现一月份工资比上个月多。先是网上查资料，发现从2019年1月1号起，个税以今年累计收入算个税。</w:t>
-      </w:r>
-    </w:p>
-    <w:p>
-      <w:pPr>
-        <w:ind w:firstLine="420" w:firstLineChars="0"/>
-        <w:rPr>
-          <w:rFonts w:hint="eastAsia" w:eastAsiaTheme="minorEastAsia"/>
-          <w:lang w:val="en-US" w:eastAsia="zh-CN"/>
-        </w:rPr>
-      </w:pPr>
-      <w:r>
-        <w:rPr>
-          <w:rFonts w:hint="eastAsia"/>
-          <w:lang w:val="en-US" w:eastAsia="zh-CN"/>
-        </w:rPr>
-        <w:t>花一天时间写个代码分析下，新规后，每个月个税多少，年合计是否一样。代码用html+js，方便直接打开，后端菜鸟，大佬们多指教。GitHub地址：https://github.com/stronger35/personaIncomeTaxCalculator</w:t>
-      </w:r>
-      <w:bookmarkStart w:id="0" w:name="_GoBack"/>
-      <w:bookmarkEnd w:id="0"/>
-    </w:p>
-    <w:p>
-      <w:pPr>
-        <w:ind w:firstLine="420" w:firstLineChars="0"/>
         <w:rPr>
           <w:rFonts w:hint="eastAsia"/>
           <w:lang w:val="en-US" w:eastAsia="zh-CN"/>
@@ -53,12 +18,14 @@
           <w:lang w:val="en-US" w:eastAsia="zh-CN"/>
         </w:rPr>
       </w:pPr>
+      <w:bookmarkStart w:id="0" w:name="_GoBack"/>
+      <w:bookmarkEnd w:id="0"/>
       <w:r>
         <w:rPr>
           <w:rFonts w:hint="eastAsia"/>
           <w:lang w:val="en-US" w:eastAsia="zh-CN"/>
         </w:rPr>
-        <w:t>以下主要针对是原先收入在税率第二级及以上的（月收入-五险一金-专项扣除-5000&gt;3000）的人群，原先没缴税或在第一级的，没变化。</w:t>
+        <w:t>主要针对是原先收入在税率第二级及以上的（月收入-五险一金-专项扣除-5000&gt;3000）的人群，原先没缴税或在第一级的，没变化。</w:t>
       </w:r>
     </w:p>
     <w:p>
@@ -348,7 +315,7 @@
     </w:p>
     <w:tbl>
       <w:tblPr>
-        <w:tblStyle w:val="4"/>
+        <w:tblStyle w:val="3"/>
         <w:tblW w:w="8982" w:type="dxa"/>
         <w:tblInd w:w="0" w:type="dxa"/>
         <w:shd w:val="clear" w:color="auto" w:fill="auto"/>
@@ -1646,7 +1613,7 @@
     </w:p>
     <w:tbl>
       <w:tblPr>
-        <w:tblStyle w:val="4"/>
+        <w:tblStyle w:val="3"/>
         <w:tblW w:w="8982" w:type="dxa"/>
         <w:tblInd w:w="0" w:type="dxa"/>
         <w:shd w:val="clear" w:color="auto" w:fill="auto"/>
@@ -1666,6 +1633,7 @@
       </w:tblGrid>
       <w:tr>
         <w:tblPrEx>
+          <w:shd w:val="clear" w:color="auto" w:fill="auto"/>
           <w:tblLayout w:type="fixed"/>
           <w:tblCellMar>
             <w:top w:w="0" w:type="dxa"/>
@@ -2123,6 +2091,12 @@
       <w:tr>
         <w:tblPrEx>
           <w:tblLayout w:type="fixed"/>
+          <w:tblCellMar>
+            <w:top w:w="0" w:type="dxa"/>
+            <w:left w:w="0" w:type="dxa"/>
+            <w:bottom w:w="0" w:type="dxa"/>
+            <w:right w:w="0" w:type="dxa"/>
+          </w:tblCellMar>
         </w:tblPrEx>
         <w:tc>
           <w:tcPr>
@@ -2425,6 +2399,12 @@
       <w:tr>
         <w:tblPrEx>
           <w:tblLayout w:type="fixed"/>
+          <w:tblCellMar>
+            <w:top w:w="0" w:type="dxa"/>
+            <w:left w:w="0" w:type="dxa"/>
+            <w:bottom w:w="0" w:type="dxa"/>
+            <w:right w:w="0" w:type="dxa"/>
+          </w:tblCellMar>
         </w:tblPrEx>
         <w:tc>
           <w:tcPr>
@@ -2727,6 +2707,12 @@
       <w:tr>
         <w:tblPrEx>
           <w:tblLayout w:type="fixed"/>
+          <w:tblCellMar>
+            <w:top w:w="0" w:type="dxa"/>
+            <w:left w:w="0" w:type="dxa"/>
+            <w:bottom w:w="0" w:type="dxa"/>
+            <w:right w:w="0" w:type="dxa"/>
+          </w:tblCellMar>
         </w:tblPrEx>
         <w:tc>
           <w:tcPr>
@@ -3191,13 +3177,13 @@
       <w:lang w:val="en-US" w:eastAsia="zh-CN" w:bidi="ar-SA"/>
     </w:rPr>
   </w:style>
-  <w:style w:type="character" w:default="1" w:styleId="3">
+  <w:style w:type="character" w:default="1" w:styleId="4">
     <w:name w:val="Default Paragraph Font"/>
     <w:semiHidden/>
     <w:qFormat/>
     <w:uiPriority w:val="0"/>
   </w:style>
-  <w:style w:type="table" w:default="1" w:styleId="4">
+  <w:style w:type="table" w:default="1" w:styleId="3">
     <w:name w:val="Normal Table"/>
     <w:semiHidden/>
     <w:qFormat/>
